--- a/public/documents portfolio/Mise en place d'un GLPI.docx
+++ b/public/documents portfolio/Mise en place d'un GLPI.docx
@@ -1,6 +1,6 @@
 
 <file path=word/document.xml><?xml version="1.0" encoding="utf-8"?>
-<w:document xmlns:wpc="http://schemas.microsoft.com/office/word/2010/wordprocessingCanvas" xmlns:cx="http://schemas.microsoft.com/office/drawing/2014/chartex" xmlns:cx1="http://schemas.microsoft.com/office/drawing/2015/9/8/chartex" xmlns:cx2="http://schemas.microsoft.com/office/drawing/2015/10/21/chartex" xmlns:cx3="http://schemas.microsoft.com/office/drawing/2016/5/9/chartex" xmlns:cx4="http://schemas.microsoft.com/office/drawing/2016/5/10/chartex" xmlns:cx5="http://schemas.microsoft.com/office/drawing/2016/5/11/chartex" xmlns:cx6="http://schemas.microsoft.com/office/drawing/2016/5/12/chartex" xmlns:cx7="http://schemas.microsoft.com/office/drawing/2016/5/13/chartex" xmlns:cx8="http://schemas.microsoft.com/office/drawing/2016/5/14/chartex" xmlns:mc="http://schemas.openxmlformats.org/markup-compatibility/2006" xmlns:aink="http://schemas.microsoft.com/office/drawing/2016/ink" xmlns:am3d="http://schemas.microsoft.com/office/drawing/2017/model3d" xmlns:o="urn:schemas-microsoft-com:office:office" xmlns:oel="http://schemas.microsoft.com/office/2019/extlst" xmlns:r="http://schemas.openxmlformats.org/officeDocument/2006/relationships" xmlns:m="http://schemas.openxmlformats.org/officeDocument/2006/math" xmlns:v="urn:schemas-microsoft-com:vml" xmlns:wp14="http://schemas.microsoft.com/office/word/2010/wordprocessingDrawing" xmlns:wp="http://schemas.openxmlformats.org/drawingml/2006/wordprocessingDrawing" xmlns:w10="urn:schemas-microsoft-com:office:word" xmlns:w="http://schemas.openxmlformats.org/wordprocessingml/2006/main" xmlns:w14="http://schemas.microsoft.com/office/word/2010/wordml" xmlns:w15="http://schemas.microsoft.com/office/word/2012/wordml" xmlns:w16cex="http://schemas.microsoft.com/office/word/2018/wordml/cex" xmlns:w16cid="http://schemas.microsoft.com/office/word/2016/wordml/cid" xmlns:w16="http://schemas.microsoft.com/office/word/2018/wordml" xmlns:w16du="http://schemas.microsoft.com/office/word/2023/wordml/word16du" xmlns:w16sdtdh="http://schemas.microsoft.com/office/word/2020/wordml/sdtdatahash" xmlns:w16sdtfl="http://schemas.microsoft.com/office/word/2024/wordml/sdtformatlock" xmlns:w16se="http://schemas.microsoft.com/office/word/2015/wordml/symex" xmlns:wpg="http://schemas.microsoft.com/office/word/2010/wordprocessingGroup" xmlns:wpi="http://schemas.microsoft.com/office/word/2010/wordprocessingInk" xmlns:wne="http://schemas.microsoft.com/office/word/2006/wordml" xmlns:wps="http://schemas.microsoft.com/office/word/2010/wordprocessingShape" mc:Ignorable="w14 w15 w16se w16cid w16 w16cex w16sdtdh w16sdtfl w16du wp14">
+<w:document xmlns:wpc="http://schemas.microsoft.com/office/word/2010/wordprocessingCanvas" xmlns:cx="http://schemas.microsoft.com/office/drawing/2014/chartex" xmlns:cx1="http://schemas.microsoft.com/office/drawing/2015/9/8/chartex" xmlns:cx2="http://schemas.microsoft.com/office/drawing/2015/10/21/chartex" xmlns:cx3="http://schemas.microsoft.com/office/drawing/2016/5/9/chartex" xmlns:cx4="http://schemas.microsoft.com/office/drawing/2016/5/10/chartex" xmlns:cx5="http://schemas.microsoft.com/office/drawing/2016/5/11/chartex" xmlns:cx6="http://schemas.microsoft.com/office/drawing/2016/5/12/chartex" xmlns:cx7="http://schemas.microsoft.com/office/drawing/2016/5/13/chartex" xmlns:cx8="http://schemas.microsoft.com/office/drawing/2016/5/14/chartex" xmlns:mc="http://schemas.openxmlformats.org/markup-compatibility/2006" xmlns:aink="http://schemas.microsoft.com/office/drawing/2016/ink" xmlns:am3d="http://schemas.microsoft.com/office/drawing/2017/model3d" xmlns:o="urn:schemas-microsoft-com:office:office" xmlns:r="http://schemas.openxmlformats.org/officeDocument/2006/relationships" xmlns:m="http://schemas.openxmlformats.org/officeDocument/2006/math" xmlns:v="urn:schemas-microsoft-com:vml" xmlns:wp14="http://schemas.microsoft.com/office/word/2010/wordprocessingDrawing" xmlns:wp="http://schemas.openxmlformats.org/drawingml/2006/wordprocessingDrawing" xmlns:w10="urn:schemas-microsoft-com:office:word" xmlns:w="http://schemas.openxmlformats.org/wordprocessingml/2006/main" xmlns:w14="http://schemas.microsoft.com/office/word/2010/wordml" xmlns:w15="http://schemas.microsoft.com/office/word/2012/wordml" xmlns:w16cid="http://schemas.microsoft.com/office/word/2016/wordml/cid" xmlns:w16se="http://schemas.microsoft.com/office/word/2015/wordml/symex" xmlns:wpg="http://schemas.microsoft.com/office/word/2010/wordprocessingGroup" xmlns:wpi="http://schemas.microsoft.com/office/word/2010/wordprocessingInk" xmlns:wne="http://schemas.microsoft.com/office/word/2006/wordml" xmlns:wps="http://schemas.microsoft.com/office/word/2010/wordprocessingShape" mc:Ignorable="w14 w15 w16se w16cid wp14">
   <w:body>
     <w:p>
       <w:pPr>
@@ -31,6 +31,165 @@
         <w:jc w:val="center"/>
       </w:pPr>
       <w:r>
+        <w:t xml:space="preserve">Mise en place de la VM Debian : </w:t>
+      </w:r>
+    </w:p>
+    <w:p>
+      <w:pPr>
+        <w:jc w:val="center"/>
+      </w:pPr>
+      <w:r>
+        <w:rPr>
+          <w:noProof/>
+        </w:rPr>
+        <w:drawing>
+          <wp:inline distT="0" distB="0" distL="0" distR="0" wp14:anchorId="11AA2871" wp14:editId="72D6C7B0">
+            <wp:extent cx="5760720" cy="3326816"/>
+            <wp:effectExtent l="0" t="0" r="0" b="6985"/>
+            <wp:docPr id="2" name="Image 2" descr="C:\Users\nael.haddadi\AppData\Local\Microsoft\Windows\INetCache\Content.MSO\6C2FDCB9.tmp"/>
+            <wp:cNvGraphicFramePr>
+              <a:graphicFrameLocks xmlns:a="http://schemas.openxmlformats.org/drawingml/2006/main" noChangeAspect="1"/>
+            </wp:cNvGraphicFramePr>
+            <a:graphic xmlns:a="http://schemas.openxmlformats.org/drawingml/2006/main">
+              <a:graphicData uri="http://schemas.openxmlformats.org/drawingml/2006/picture">
+                <pic:pic xmlns:pic="http://schemas.openxmlformats.org/drawingml/2006/picture">
+                  <pic:nvPicPr>
+                    <pic:cNvPr id="0" name="Picture 1" descr="C:\Users\nael.haddadi\AppData\Local\Microsoft\Windows\INetCache\Content.MSO\6C2FDCB9.tmp"/>
+                    <pic:cNvPicPr>
+                      <a:picLocks noChangeAspect="1" noChangeArrowheads="1"/>
+                    </pic:cNvPicPr>
+                  </pic:nvPicPr>
+                  <pic:blipFill>
+                    <a:blip r:embed="rId4">
+                      <a:extLst>
+                        <a:ext uri="{28A0092B-C50C-407E-A947-70E740481C1C}">
+                          <a14:useLocalDpi xmlns:a14="http://schemas.microsoft.com/office/drawing/2010/main" val="0"/>
+                        </a:ext>
+                      </a:extLst>
+                    </a:blip>
+                    <a:srcRect/>
+                    <a:stretch>
+                      <a:fillRect/>
+                    </a:stretch>
+                  </pic:blipFill>
+                  <pic:spPr bwMode="auto">
+                    <a:xfrm>
+                      <a:off x="0" y="0"/>
+                      <a:ext cx="5760720" cy="3326816"/>
+                    </a:xfrm>
+                    <a:prstGeom prst="rect">
+                      <a:avLst/>
+                    </a:prstGeom>
+                    <a:noFill/>
+                    <a:ln>
+                      <a:noFill/>
+                    </a:ln>
+                  </pic:spPr>
+                </pic:pic>
+              </a:graphicData>
+            </a:graphic>
+          </wp:inline>
+        </w:drawing>
+      </w:r>
+    </w:p>
+    <w:p>
+      <w:pPr>
+        <w:jc w:val="center"/>
+      </w:pPr>
+      <w:r>
+        <w:t xml:space="preserve">Accès via la commande </w:t>
+      </w:r>
+      <w:proofErr w:type="spellStart"/>
+      <w:r>
+        <w:t>ip</w:t>
+      </w:r>
+      <w:proofErr w:type="spellEnd"/>
+      <w:r>
+        <w:t xml:space="preserve"> a dans la VM à l’IP permettant d’accéder à GLPI</w:t>
+      </w:r>
+    </w:p>
+    <w:p>
+      <w:pPr>
+        <w:jc w:val="center"/>
+      </w:pPr>
+      <w:r>
+        <w:rPr>
+          <w:noProof/>
+        </w:rPr>
+        <w:drawing>
+          <wp:inline distT="0" distB="0" distL="0" distR="0" wp14:anchorId="4FE5FA5F" wp14:editId="45DF92C9">
+            <wp:extent cx="5760720" cy="3009976"/>
+            <wp:effectExtent l="0" t="0" r="0" b="0"/>
+            <wp:docPr id="3" name="Image 3" descr="C:\Users\nael.haddadi\AppData\Local\Microsoft\Windows\INetCache\Content.MSO\867C982F.tmp"/>
+            <wp:cNvGraphicFramePr>
+              <a:graphicFrameLocks xmlns:a="http://schemas.openxmlformats.org/drawingml/2006/main" noChangeAspect="1"/>
+            </wp:cNvGraphicFramePr>
+            <a:graphic xmlns:a="http://schemas.openxmlformats.org/drawingml/2006/main">
+              <a:graphicData uri="http://schemas.openxmlformats.org/drawingml/2006/picture">
+                <pic:pic xmlns:pic="http://schemas.openxmlformats.org/drawingml/2006/picture">
+                  <pic:nvPicPr>
+                    <pic:cNvPr id="0" name="Picture 3" descr="C:\Users\nael.haddadi\AppData\Local\Microsoft\Windows\INetCache\Content.MSO\867C982F.tmp"/>
+                    <pic:cNvPicPr>
+                      <a:picLocks noChangeAspect="1" noChangeArrowheads="1"/>
+                    </pic:cNvPicPr>
+                  </pic:nvPicPr>
+                  <pic:blipFill>
+                    <a:blip r:embed="rId5">
+                      <a:extLst>
+                        <a:ext uri="{28A0092B-C50C-407E-A947-70E740481C1C}">
+                          <a14:useLocalDpi xmlns:a14="http://schemas.microsoft.com/office/drawing/2010/main" val="0"/>
+                        </a:ext>
+                      </a:extLst>
+                    </a:blip>
+                    <a:srcRect/>
+                    <a:stretch>
+                      <a:fillRect/>
+                    </a:stretch>
+                  </pic:blipFill>
+                  <pic:spPr bwMode="auto">
+                    <a:xfrm>
+                      <a:off x="0" y="0"/>
+                      <a:ext cx="5760720" cy="3009976"/>
+                    </a:xfrm>
+                    <a:prstGeom prst="rect">
+                      <a:avLst/>
+                    </a:prstGeom>
+                    <a:noFill/>
+                    <a:ln>
+                      <a:noFill/>
+                    </a:ln>
+                  </pic:spPr>
+                </pic:pic>
+              </a:graphicData>
+            </a:graphic>
+          </wp:inline>
+        </w:drawing>
+      </w:r>
+    </w:p>
+    <w:p>
+      <w:pPr>
+        <w:jc w:val="center"/>
+      </w:pPr>
+    </w:p>
+    <w:p>
+      <w:pPr>
+        <w:jc w:val="center"/>
+      </w:pPr>
+    </w:p>
+    <w:p>
+      <w:pPr>
+        <w:jc w:val="center"/>
+      </w:pPr>
+      <w:r>
+        <w:lastRenderedPageBreak/>
+        <w:t xml:space="preserve">Interface GLPI : </w:t>
+      </w:r>
+    </w:p>
+    <w:p>
+      <w:pPr>
+        <w:jc w:val="center"/>
+      </w:pPr>
+      <w:r>
         <w:rPr>
           <w:noProof/>
         </w:rPr>
@@ -52,7 +211,7 @@
                     </pic:cNvPicPr>
                   </pic:nvPicPr>
                   <pic:blipFill>
-                    <a:blip r:embed="rId4">
+                    <a:blip r:embed="rId6">
                       <a:extLst>
                         <a:ext uri="{28A0092B-C50C-407E-A947-70E740481C1C}">
                           <a14:useLocalDpi xmlns:a14="http://schemas.microsoft.com/office/drawing/2010/main" val="0"/>
@@ -89,6 +248,25 @@
         <w:jc w:val="center"/>
       </w:pPr>
       <w:r>
+        <w:t xml:space="preserve">Matrice des droits par </w:t>
+      </w:r>
+      <w:proofErr w:type="spellStart"/>
+      <w:r>
+        <w:t>users</w:t>
+      </w:r>
+      <w:proofErr w:type="spellEnd"/>
+      <w:r>
+        <w:t> :</w:t>
+      </w:r>
+    </w:p>
+    <w:p>
+      <w:pPr>
+        <w:jc w:val="center"/>
+      </w:pPr>
+      <w:r>
+        <w:rPr>
+          <w:noProof/>
+        </w:rPr>
         <w:drawing>
           <wp:inline distT="0" distB="0" distL="0" distR="0" wp14:anchorId="19E7DDF7" wp14:editId="588D9645">
             <wp:extent cx="5133545" cy="4210050"/>
@@ -105,7 +283,7 @@
                     <pic:cNvPicPr/>
                   </pic:nvPicPr>
                   <pic:blipFill>
-                    <a:blip r:embed="rId5"/>
+                    <a:blip r:embed="rId7"/>
                     <a:stretch>
                       <a:fillRect/>
                     </a:stretch>
@@ -130,44 +308,13 @@
       <w:pPr>
         <w:jc w:val="center"/>
       </w:pPr>
-      <w:r>
-        <w:lastRenderedPageBreak/>
-        <w:drawing>
-          <wp:inline distT="0" distB="0" distL="0" distR="0" wp14:anchorId="6A673D34" wp14:editId="4D28B647">
-            <wp:extent cx="3439005" cy="5229955"/>
-            <wp:effectExtent l="0" t="0" r="9525" b="8890"/>
-            <wp:docPr id="1283666466" name="Image 1" descr="Une image contenant texte, document, capture d’écran, reçu&#10;&#10;Le contenu généré par l’IA peut être incorrect."/>
-            <wp:cNvGraphicFramePr>
-              <a:graphicFrameLocks xmlns:a="http://schemas.openxmlformats.org/drawingml/2006/main" noChangeAspect="1"/>
-            </wp:cNvGraphicFramePr>
-            <a:graphic xmlns:a="http://schemas.openxmlformats.org/drawingml/2006/main">
-              <a:graphicData uri="http://schemas.openxmlformats.org/drawingml/2006/picture">
-                <pic:pic xmlns:pic="http://schemas.openxmlformats.org/drawingml/2006/picture">
-                  <pic:nvPicPr>
-                    <pic:cNvPr id="1283666466" name="Image 1" descr="Une image contenant texte, document, capture d’écran, reçu&#10;&#10;Le contenu généré par l’IA peut être incorrect."/>
-                    <pic:cNvPicPr/>
-                  </pic:nvPicPr>
-                  <pic:blipFill>
-                    <a:blip r:embed="rId6"/>
-                    <a:stretch>
-                      <a:fillRect/>
-                    </a:stretch>
-                  </pic:blipFill>
-                  <pic:spPr>
-                    <a:xfrm>
-                      <a:off x="0" y="0"/>
-                      <a:ext cx="3439005" cy="5229955"/>
-                    </a:xfrm>
-                    <a:prstGeom prst="rect">
-                      <a:avLst/>
-                    </a:prstGeom>
-                  </pic:spPr>
-                </pic:pic>
-              </a:graphicData>
-            </a:graphic>
-          </wp:inline>
-        </w:drawing>
-      </w:r>
+    </w:p>
+    <w:p>
+      <w:pPr>
+        <w:jc w:val="center"/>
+      </w:pPr>
+      <w:bookmarkStart w:id="0" w:name="_GoBack"/>
+      <w:bookmarkEnd w:id="0"/>
     </w:p>
     <w:p>
       <w:pPr>
@@ -185,7 +332,7 @@
 </file>
 
 <file path=word/styles.xml><?xml version="1.0" encoding="utf-8"?>
-<w:styles xmlns:mc="http://schemas.openxmlformats.org/markup-compatibility/2006" xmlns:r="http://schemas.openxmlformats.org/officeDocument/2006/relationships" xmlns:w="http://schemas.openxmlformats.org/wordprocessingml/2006/main" xmlns:w14="http://schemas.microsoft.com/office/word/2010/wordml" xmlns:w15="http://schemas.microsoft.com/office/word/2012/wordml" xmlns:w16cex="http://schemas.microsoft.com/office/word/2018/wordml/cex" xmlns:w16cid="http://schemas.microsoft.com/office/word/2016/wordml/cid" xmlns:w16="http://schemas.microsoft.com/office/word/2018/wordml" xmlns:w16du="http://schemas.microsoft.com/office/word/2023/wordml/word16du" xmlns:w16sdtdh="http://schemas.microsoft.com/office/word/2020/wordml/sdtdatahash" xmlns:w16sdtfl="http://schemas.microsoft.com/office/word/2024/wordml/sdtformatlock" xmlns:w16se="http://schemas.microsoft.com/office/word/2015/wordml/symex" mc:Ignorable="w14 w15 w16se w16cid w16 w16cex w16sdtdh w16sdtfl w16du">
+<w:styles xmlns:mc="http://schemas.openxmlformats.org/markup-compatibility/2006" xmlns:r="http://schemas.openxmlformats.org/officeDocument/2006/relationships" xmlns:w="http://schemas.openxmlformats.org/wordprocessingml/2006/main" xmlns:w14="http://schemas.microsoft.com/office/word/2010/wordml" xmlns:w15="http://schemas.microsoft.com/office/word/2012/wordml" xmlns:w16cid="http://schemas.microsoft.com/office/word/2016/wordml/cid" xmlns:w16se="http://schemas.microsoft.com/office/word/2015/wordml/symex" mc:Ignorable="w14 w15 w16se w16cid">
   <w:docDefaults>
     <w:rPrDefault>
       <w:rPr>
@@ -203,7 +350,7 @@
       </w:pPr>
     </w:pPrDefault>
   </w:docDefaults>
-  <w:latentStyles w:defLockedState="0" w:defUIPriority="99" w:defSemiHidden="0" w:defUnhideWhenUsed="0" w:defQFormat="0" w:count="376">
+  <w:latentStyles w:defLockedState="0" w:defUIPriority="99" w:defSemiHidden="0" w:defUnhideWhenUsed="0" w:defQFormat="0" w:count="375">
     <w:lsdException w:name="Normal" w:uiPriority="0" w:qFormat="1"/>
     <w:lsdException w:name="heading 1" w:uiPriority="9" w:qFormat="1"/>
     <w:lsdException w:name="heading 2" w:semiHidden="1" w:uiPriority="9" w:unhideWhenUsed="1" w:qFormat="1"/>
@@ -579,7 +726,6 @@
     <w:lsdException w:name="Smart Hyperlink" w:semiHidden="1" w:unhideWhenUsed="1"/>
     <w:lsdException w:name="Hashtag" w:semiHidden="1" w:unhideWhenUsed="1"/>
     <w:lsdException w:name="Unresolved Mention" w:semiHidden="1" w:unhideWhenUsed="1"/>
-    <w:lsdException w:name="Smart Link" w:semiHidden="1" w:unhideWhenUsed="1"/>
   </w:latentStyles>
   <w:style w:type="paragraph" w:default="1" w:styleId="Normal">
     <w:name w:val="Normal"/>
